--- a/reports/2.A_geno_data_raw.docx
+++ b/reports/2.A_geno_data_raw.docx
@@ -367,7 +367,7 @@
     </w:lvl>
   </w:abstractNum>
   <w:abstractNum w:abstractNumId="990">
-    <w:nsid w:val="5f55ebf6"/>
+    <w:nsid w:val="a2cf9b44"/>
     <w:multiLevelType w:val="multilevel"/>
     <w:lvl w:ilvl="0">
       <w:numFmt w:val="bullet"/>
